--- a/project 02/python doc.docx
+++ b/project 02/python doc.docx
@@ -1328,15 +1328,6 @@
           <w:lang w:val="en-US"/>
         </w:rPr>
       </w:pPr>
-      <w:r>
-        <w:rPr>
-          <w:color w:val="000000" w:themeColor="text1"/>
-          <w:sz w:val="44"/>
-          <w:szCs w:val="44"/>
-          <w:lang w:val="en-US"/>
-        </w:rPr>
-        <w:t>krjfid</w:t>
-      </w:r>
     </w:p>
     <w:sectPr>
       <w:pgSz w:w="11906" w:h="16838"/>

--- a/project 02/python doc.docx
+++ b/project 02/python doc.docx
@@ -26,8 +26,39 @@
           <w:szCs w:val="48"/>
           <w:lang w:val="en-US"/>
         </w:rPr>
-        <w:t>python3 -m venv folder_name</w:t>
-      </w:r>
+        <w:t xml:space="preserve">python3 -m </w:t>
+      </w:r>
+      <w:proofErr w:type="spellStart"/>
+      <w:r>
+        <w:rPr>
+          <w:color w:val="FF0000"/>
+          <w:sz w:val="48"/>
+          <w:szCs w:val="48"/>
+          <w:lang w:val="en-US"/>
+        </w:rPr>
+        <w:t>venv</w:t>
+      </w:r>
+      <w:proofErr w:type="spellEnd"/>
+      <w:r>
+        <w:rPr>
+          <w:color w:val="FF0000"/>
+          <w:sz w:val="48"/>
+          <w:szCs w:val="48"/>
+          <w:lang w:val="en-US"/>
+        </w:rPr>
+        <w:t xml:space="preserve"> </w:t>
+      </w:r>
+      <w:proofErr w:type="spellStart"/>
+      <w:r>
+        <w:rPr>
+          <w:color w:val="FF0000"/>
+          <w:sz w:val="48"/>
+          <w:szCs w:val="48"/>
+          <w:lang w:val="en-US"/>
+        </w:rPr>
+        <w:t>folder_name</w:t>
+      </w:r>
+      <w:proofErr w:type="spellEnd"/>
     </w:p>
     <w:p>
       <w:pPr>
@@ -53,7 +84,27 @@
           <w:szCs w:val="48"/>
           <w:lang w:val="en-US"/>
         </w:rPr>
-        <w:t xml:space="preserve">source folder_name/bin/activate </w:t>
+        <w:t xml:space="preserve">source </w:t>
+      </w:r>
+      <w:proofErr w:type="spellStart"/>
+      <w:r>
+        <w:rPr>
+          <w:color w:val="FF0000"/>
+          <w:sz w:val="48"/>
+          <w:szCs w:val="48"/>
+          <w:lang w:val="en-US"/>
+        </w:rPr>
+        <w:t>folder_name</w:t>
+      </w:r>
+      <w:proofErr w:type="spellEnd"/>
+      <w:r>
+        <w:rPr>
+          <w:color w:val="FF0000"/>
+          <w:sz w:val="48"/>
+          <w:szCs w:val="48"/>
+          <w:lang w:val="en-US"/>
+        </w:rPr>
+        <w:t xml:space="preserve">/bin/activate </w:t>
       </w:r>
     </w:p>
     <w:p>
@@ -91,6 +142,7 @@
           <w:lang w:val="en-US"/>
         </w:rPr>
       </w:pPr>
+      <w:proofErr w:type="gramStart"/>
       <w:r>
         <w:rPr>
           <w:sz w:val="48"/>
@@ -106,7 +158,17 @@
           <w:szCs w:val="48"/>
           <w:lang w:val="en-US"/>
         </w:rPr>
-        <w:t>python3 -m pip install –upgrade pip</w:t>
+        <w:t>python</w:t>
+      </w:r>
+      <w:proofErr w:type="gramEnd"/>
+      <w:r>
+        <w:rPr>
+          <w:color w:val="FF0000"/>
+          <w:sz w:val="48"/>
+          <w:szCs w:val="48"/>
+          <w:lang w:val="en-US"/>
+        </w:rPr>
+        <w:t>3 -m pip install –upgrade pip</w:t>
       </w:r>
     </w:p>
     <w:p>
@@ -141,60 +203,119 @@
           <w:szCs w:val="48"/>
           <w:lang w:val="en-US"/>
         </w:rPr>
-        <w:t>Django-admin startproject project_name</w:t>
-      </w:r>
-    </w:p>
-    <w:p>
-      <w:pPr>
-        <w:rPr>
-          <w:sz w:val="48"/>
-          <w:szCs w:val="48"/>
-          <w:lang w:val="en-US"/>
-        </w:rPr>
-      </w:pPr>
-      <w:r>
-        <w:rPr>
+        <w:t xml:space="preserve">Django-admin </w:t>
+      </w:r>
+      <w:proofErr w:type="spellStart"/>
+      <w:r>
+        <w:rPr>
+          <w:color w:val="FF0000"/>
+          <w:sz w:val="48"/>
+          <w:szCs w:val="48"/>
+          <w:lang w:val="en-US"/>
+        </w:rPr>
+        <w:t>startproject</w:t>
+      </w:r>
+      <w:proofErr w:type="spellEnd"/>
+      <w:r>
+        <w:rPr>
+          <w:color w:val="FF0000"/>
           <w:sz w:val="48"/>
           <w:szCs w:val="48"/>
           <w:lang w:val="en-US"/>
         </w:rPr>
         <w:t xml:space="preserve"> </w:t>
       </w:r>
-    </w:p>
-    <w:p>
-      <w:pPr>
-        <w:rPr>
-          <w:sz w:val="48"/>
-          <w:szCs w:val="48"/>
-          <w:lang w:val="en-US"/>
-        </w:rPr>
-      </w:pPr>
-    </w:p>
-    <w:p>
-      <w:pPr>
-        <w:rPr>
-          <w:color w:val="FF0000"/>
-          <w:sz w:val="48"/>
-          <w:szCs w:val="48"/>
-          <w:lang w:val="en-US"/>
-        </w:rPr>
-      </w:pPr>
-      <w:r>
-        <w:rPr>
-          <w:sz w:val="48"/>
-          <w:szCs w:val="48"/>
-          <w:lang w:val="en-US"/>
-        </w:rPr>
-        <w:t xml:space="preserve">If you need make a app this project name then you go cd this project = </w:t>
-      </w:r>
-      <w:r>
-        <w:rPr>
-          <w:color w:val="FF0000"/>
-          <w:sz w:val="48"/>
-          <w:szCs w:val="48"/>
-          <w:lang w:val="en-US"/>
-        </w:rPr>
-        <w:t>Django-admin star</w:t>
+      <w:proofErr w:type="spellStart"/>
+      <w:r>
+        <w:rPr>
+          <w:color w:val="FF0000"/>
+          <w:sz w:val="48"/>
+          <w:szCs w:val="48"/>
+          <w:lang w:val="en-US"/>
+        </w:rPr>
+        <w:t>project_name</w:t>
+      </w:r>
+      <w:proofErr w:type="spellEnd"/>
+    </w:p>
+    <w:p>
+      <w:pPr>
+        <w:rPr>
+          <w:sz w:val="48"/>
+          <w:szCs w:val="48"/>
+          <w:lang w:val="en-US"/>
+        </w:rPr>
+      </w:pPr>
+      <w:r>
+        <w:rPr>
+          <w:sz w:val="48"/>
+          <w:szCs w:val="48"/>
+          <w:lang w:val="en-US"/>
+        </w:rPr>
+        <w:t xml:space="preserve"> </w:t>
+      </w:r>
+    </w:p>
+    <w:p>
+      <w:pPr>
+        <w:rPr>
+          <w:sz w:val="48"/>
+          <w:szCs w:val="48"/>
+          <w:lang w:val="en-US"/>
+        </w:rPr>
+      </w:pPr>
+    </w:p>
+    <w:p>
+      <w:pPr>
+        <w:rPr>
+          <w:color w:val="FF0000"/>
+          <w:sz w:val="48"/>
+          <w:szCs w:val="48"/>
+          <w:lang w:val="en-US"/>
+        </w:rPr>
+      </w:pPr>
+      <w:r>
+        <w:rPr>
+          <w:sz w:val="48"/>
+          <w:szCs w:val="48"/>
+          <w:lang w:val="en-US"/>
+        </w:rPr>
+        <w:t xml:space="preserve">If you need make </w:t>
+      </w:r>
+      <w:proofErr w:type="gramStart"/>
+      <w:r>
+        <w:rPr>
+          <w:sz w:val="48"/>
+          <w:szCs w:val="48"/>
+          <w:lang w:val="en-US"/>
+        </w:rPr>
+        <w:t>a</w:t>
+      </w:r>
+      <w:proofErr w:type="gramEnd"/>
+      <w:r>
+        <w:rPr>
+          <w:sz w:val="48"/>
+          <w:szCs w:val="48"/>
+          <w:lang w:val="en-US"/>
+        </w:rPr>
+        <w:t xml:space="preserve"> app this project name then you go cd this project = </w:t>
+      </w:r>
+      <w:r>
+        <w:rPr>
+          <w:color w:val="FF0000"/>
+          <w:sz w:val="48"/>
+          <w:szCs w:val="48"/>
+          <w:lang w:val="en-US"/>
+        </w:rPr>
+        <w:t xml:space="preserve">Django-admin </w:t>
+      </w:r>
+      <w:proofErr w:type="spellStart"/>
+      <w:r>
+        <w:rPr>
+          <w:color w:val="FF0000"/>
+          <w:sz w:val="48"/>
+          <w:szCs w:val="48"/>
+          <w:lang w:val="en-US"/>
+        </w:rPr>
+        <w:t>star</w:t>
       </w:r>
       <w:r>
         <w:rPr>
@@ -205,15 +326,27 @@
         </w:rPr>
         <w:t>tapp</w:t>
       </w:r>
-      <w:r>
-        <w:rPr>
-          <w:color w:val="FF0000"/>
-          <w:sz w:val="48"/>
-          <w:szCs w:val="48"/>
-          <w:lang w:val="en-US"/>
-        </w:rPr>
-        <w:t xml:space="preserve"> project_name</w:t>
-      </w:r>
+      <w:proofErr w:type="spellEnd"/>
+      <w:r>
+        <w:rPr>
+          <w:color w:val="FF0000"/>
+          <w:sz w:val="48"/>
+          <w:szCs w:val="48"/>
+          <w:lang w:val="en-US"/>
+        </w:rPr>
+        <w:t xml:space="preserve"> </w:t>
+      </w:r>
+      <w:proofErr w:type="spellStart"/>
+      <w:r>
+        <w:rPr>
+          <w:color w:val="FF0000"/>
+          <w:sz w:val="48"/>
+          <w:szCs w:val="48"/>
+          <w:lang w:val="en-US"/>
+        </w:rPr>
+        <w:t>project_name</w:t>
+      </w:r>
+      <w:proofErr w:type="spellEnd"/>
     </w:p>
     <w:p>
       <w:pPr>
@@ -265,8 +398,19 @@
           <w:szCs w:val="48"/>
           <w:lang w:val="en-US"/>
         </w:rPr>
-        <w:t>python3 manage.py runserver</w:t>
-      </w:r>
+        <w:t xml:space="preserve">python3 manage.py </w:t>
+      </w:r>
+      <w:proofErr w:type="spellStart"/>
+      <w:r>
+        <w:rPr>
+          <w:color w:val="FF0000"/>
+          <w:sz w:val="48"/>
+          <w:szCs w:val="48"/>
+          <w:lang w:val="en-US"/>
+        </w:rPr>
+        <w:t>runserver</w:t>
+      </w:r>
+      <w:proofErr w:type="spellEnd"/>
     </w:p>
     <w:p>
       <w:pPr>
@@ -393,8 +537,81 @@
           <w:szCs w:val="32"/>
           <w:lang w:val="en-US"/>
         </w:rPr>
-        <w:t xml:space="preserve"> viesws .py= from django.shortcuts import render,HttpResponse</w:t>
-      </w:r>
+        <w:t xml:space="preserve"> </w:t>
+      </w:r>
+      <w:proofErr w:type="spellStart"/>
+      <w:r>
+        <w:rPr>
+          <w:color w:val="000000" w:themeColor="text1"/>
+          <w:sz w:val="32"/>
+          <w:szCs w:val="32"/>
+          <w:lang w:val="en-US"/>
+        </w:rPr>
+        <w:t>viesws</w:t>
+      </w:r>
+      <w:proofErr w:type="spellEnd"/>
+      <w:r>
+        <w:rPr>
+          <w:color w:val="000000" w:themeColor="text1"/>
+          <w:sz w:val="32"/>
+          <w:szCs w:val="32"/>
+          <w:lang w:val="en-US"/>
+        </w:rPr>
+        <w:t xml:space="preserve"> .</w:t>
+      </w:r>
+      <w:proofErr w:type="spellStart"/>
+      <w:r>
+        <w:rPr>
+          <w:color w:val="000000" w:themeColor="text1"/>
+          <w:sz w:val="32"/>
+          <w:szCs w:val="32"/>
+          <w:lang w:val="en-US"/>
+        </w:rPr>
+        <w:t>py</w:t>
+      </w:r>
+      <w:proofErr w:type="spellEnd"/>
+      <w:r>
+        <w:rPr>
+          <w:color w:val="000000" w:themeColor="text1"/>
+          <w:sz w:val="32"/>
+          <w:szCs w:val="32"/>
+          <w:lang w:val="en-US"/>
+        </w:rPr>
+        <w:t xml:space="preserve">= from </w:t>
+      </w:r>
+      <w:proofErr w:type="spellStart"/>
+      <w:proofErr w:type="gramStart"/>
+      <w:r>
+        <w:rPr>
+          <w:color w:val="000000" w:themeColor="text1"/>
+          <w:sz w:val="32"/>
+          <w:szCs w:val="32"/>
+          <w:lang w:val="en-US"/>
+        </w:rPr>
+        <w:t>django.shortcuts</w:t>
+      </w:r>
+      <w:proofErr w:type="spellEnd"/>
+      <w:proofErr w:type="gramEnd"/>
+      <w:r>
+        <w:rPr>
+          <w:color w:val="000000" w:themeColor="text1"/>
+          <w:sz w:val="32"/>
+          <w:szCs w:val="32"/>
+          <w:lang w:val="en-US"/>
+        </w:rPr>
+        <w:t xml:space="preserve"> import </w:t>
+      </w:r>
+      <w:proofErr w:type="spellStart"/>
+      <w:r>
+        <w:rPr>
+          <w:color w:val="000000" w:themeColor="text1"/>
+          <w:sz w:val="32"/>
+          <w:szCs w:val="32"/>
+          <w:lang w:val="en-US"/>
+        </w:rPr>
+        <w:t>render,HttpResponse</w:t>
+      </w:r>
+      <w:proofErr w:type="spellEnd"/>
     </w:p>
     <w:p>
       <w:pPr>
@@ -431,7 +648,27 @@
           <w:szCs w:val="32"/>
           <w:lang w:val="en-US"/>
         </w:rPr>
-        <w:t xml:space="preserve">    return HttpResponse ("hi")</w:t>
+        <w:t xml:space="preserve">    return </w:t>
+      </w:r>
+      <w:proofErr w:type="spellStart"/>
+      <w:r>
+        <w:rPr>
+          <w:color w:val="000000" w:themeColor="text1"/>
+          <w:sz w:val="32"/>
+          <w:szCs w:val="32"/>
+          <w:lang w:val="en-US"/>
+        </w:rPr>
+        <w:t>HttpResponse</w:t>
+      </w:r>
+      <w:proofErr w:type="spellEnd"/>
+      <w:r>
+        <w:rPr>
+          <w:color w:val="000000" w:themeColor="text1"/>
+          <w:sz w:val="32"/>
+          <w:szCs w:val="32"/>
+          <w:lang w:val="en-US"/>
+        </w:rPr>
+        <w:t xml:space="preserve"> ("hi")</w:t>
       </w:r>
     </w:p>
     <w:p>
@@ -469,36 +706,87 @@
           <w:szCs w:val="32"/>
           <w:lang w:val="en-US"/>
         </w:rPr>
-        <w:t>path('home/',home,name="home"),</w:t>
-      </w:r>
-    </w:p>
-    <w:p>
-      <w:pPr>
-        <w:rPr>
-          <w:color w:val="000000" w:themeColor="text1"/>
-          <w:sz w:val="32"/>
-          <w:szCs w:val="32"/>
-          <w:lang w:val="en-US"/>
-        </w:rPr>
-      </w:pPr>
-    </w:p>
-    <w:p>
-      <w:pPr>
-        <w:rPr>
-          <w:color w:val="000000" w:themeColor="text1"/>
-          <w:sz w:val="32"/>
-          <w:szCs w:val="32"/>
-          <w:lang w:val="en-US"/>
-        </w:rPr>
-      </w:pPr>
-      <w:r>
-        <w:rPr>
-          <w:color w:val="000000" w:themeColor="text1"/>
-          <w:sz w:val="32"/>
-          <w:szCs w:val="32"/>
-          <w:lang w:val="en-US"/>
-        </w:rPr>
-        <w:t>outpur= hi</w:t>
+        <w:t>path('home/</w:t>
+      </w:r>
+      <w:proofErr w:type="gramStart"/>
+      <w:r>
+        <w:rPr>
+          <w:color w:val="000000" w:themeColor="text1"/>
+          <w:sz w:val="32"/>
+          <w:szCs w:val="32"/>
+          <w:lang w:val="en-US"/>
+        </w:rPr>
+        <w:t>',</w:t>
+      </w:r>
+      <w:proofErr w:type="spellStart"/>
+      <w:r>
+        <w:rPr>
+          <w:color w:val="000000" w:themeColor="text1"/>
+          <w:sz w:val="32"/>
+          <w:szCs w:val="32"/>
+          <w:lang w:val="en-US"/>
+        </w:rPr>
+        <w:t>home</w:t>
+      </w:r>
+      <w:proofErr w:type="gramEnd"/>
+      <w:r>
+        <w:rPr>
+          <w:color w:val="000000" w:themeColor="text1"/>
+          <w:sz w:val="32"/>
+          <w:szCs w:val="32"/>
+          <w:lang w:val="en-US"/>
+        </w:rPr>
+        <w:t>,name</w:t>
+      </w:r>
+      <w:proofErr w:type="spellEnd"/>
+      <w:r>
+        <w:rPr>
+          <w:color w:val="000000" w:themeColor="text1"/>
+          <w:sz w:val="32"/>
+          <w:szCs w:val="32"/>
+          <w:lang w:val="en-US"/>
+        </w:rPr>
+        <w:t>="home"),</w:t>
+      </w:r>
+    </w:p>
+    <w:p>
+      <w:pPr>
+        <w:rPr>
+          <w:color w:val="000000" w:themeColor="text1"/>
+          <w:sz w:val="32"/>
+          <w:szCs w:val="32"/>
+          <w:lang w:val="en-US"/>
+        </w:rPr>
+      </w:pPr>
+    </w:p>
+    <w:p>
+      <w:pPr>
+        <w:rPr>
+          <w:color w:val="000000" w:themeColor="text1"/>
+          <w:sz w:val="32"/>
+          <w:szCs w:val="32"/>
+          <w:lang w:val="en-US"/>
+        </w:rPr>
+      </w:pPr>
+      <w:proofErr w:type="spellStart"/>
+      <w:r>
+        <w:rPr>
+          <w:color w:val="000000" w:themeColor="text1"/>
+          <w:sz w:val="32"/>
+          <w:szCs w:val="32"/>
+          <w:lang w:val="en-US"/>
+        </w:rPr>
+        <w:t>outpur</w:t>
+      </w:r>
+      <w:proofErr w:type="spellEnd"/>
+      <w:r>
+        <w:rPr>
+          <w:color w:val="000000" w:themeColor="text1"/>
+          <w:sz w:val="32"/>
+          <w:szCs w:val="32"/>
+          <w:lang w:val="en-US"/>
+        </w:rPr>
+        <w:t>= hi</w:t>
       </w:r>
     </w:p>
     <w:p>
@@ -540,7 +828,37 @@
           <w:szCs w:val="32"/>
           <w:lang w:val="en-US"/>
         </w:rPr>
-        <w:t>function base viws(views.py)</w:t>
+        <w:t xml:space="preserve">function base </w:t>
+      </w:r>
+      <w:proofErr w:type="spellStart"/>
+      <w:r>
+        <w:rPr>
+          <w:color w:val="000000" w:themeColor="text1"/>
+          <w:sz w:val="32"/>
+          <w:szCs w:val="32"/>
+          <w:lang w:val="en-US"/>
+        </w:rPr>
+        <w:t>viws</w:t>
+      </w:r>
+      <w:proofErr w:type="spellEnd"/>
+      <w:r>
+        <w:rPr>
+          <w:color w:val="000000" w:themeColor="text1"/>
+          <w:sz w:val="32"/>
+          <w:szCs w:val="32"/>
+          <w:lang w:val="en-US"/>
+        </w:rPr>
+        <w:t>(</w:t>
+      </w:r>
+      <w:proofErr w:type="gramStart"/>
+      <w:r>
+        <w:rPr>
+          <w:color w:val="000000" w:themeColor="text1"/>
+          <w:sz w:val="32"/>
+          <w:szCs w:val="32"/>
+          <w:lang w:val="en-US"/>
+        </w:rPr>
+        <w:t>views.py)</w:t>
       </w:r>
       <w:r>
         <w:rPr>
@@ -560,6 +878,7 @@
         </w:rPr>
         <w:t>=</w:t>
       </w:r>
+      <w:proofErr w:type="gramEnd"/>
       <w:r>
         <w:rPr>
           <w:rFonts w:ascii="Menlo" w:hAnsi="Menlo" w:cs="Menlo"/>
@@ -773,7 +1092,27 @@
           <w:szCs w:val="32"/>
           <w:lang w:val="en-US"/>
         </w:rPr>
-        <w:t>#classs make:</w:t>
+        <w:t>#</w:t>
+      </w:r>
+      <w:proofErr w:type="gramStart"/>
+      <w:r>
+        <w:rPr>
+          <w:color w:val="000000" w:themeColor="text1"/>
+          <w:sz w:val="32"/>
+          <w:szCs w:val="32"/>
+          <w:lang w:val="en-US"/>
+        </w:rPr>
+        <w:t>classs</w:t>
+      </w:r>
+      <w:proofErr w:type="gramEnd"/>
+      <w:r>
+        <w:rPr>
+          <w:color w:val="000000" w:themeColor="text1"/>
+          <w:sz w:val="32"/>
+          <w:szCs w:val="32"/>
+          <w:lang w:val="en-US"/>
+        </w:rPr>
+        <w:t xml:space="preserve"> make:</w:t>
       </w:r>
     </w:p>
     <w:p>
@@ -820,7 +1159,47 @@
           <w:szCs w:val="32"/>
           <w:lang w:val="en-US"/>
         </w:rPr>
-        <w:t xml:space="preserve">                       For ex: name [‘fahadk’,’dfdf’]</w:t>
+        <w:t xml:space="preserve">                       For ex: name [‘</w:t>
+      </w:r>
+      <w:proofErr w:type="spellStart"/>
+      <w:r>
+        <w:rPr>
+          <w:color w:val="000000" w:themeColor="text1"/>
+          <w:sz w:val="32"/>
+          <w:szCs w:val="32"/>
+          <w:lang w:val="en-US"/>
+        </w:rPr>
+        <w:t>fahadk</w:t>
+      </w:r>
+      <w:proofErr w:type="spellEnd"/>
+      <w:r>
+        <w:rPr>
+          <w:color w:val="000000" w:themeColor="text1"/>
+          <w:sz w:val="32"/>
+          <w:szCs w:val="32"/>
+          <w:lang w:val="en-US"/>
+        </w:rPr>
+        <w:t>’,’</w:t>
+      </w:r>
+      <w:proofErr w:type="spellStart"/>
+      <w:r>
+        <w:rPr>
+          <w:color w:val="000000" w:themeColor="text1"/>
+          <w:sz w:val="32"/>
+          <w:szCs w:val="32"/>
+          <w:lang w:val="en-US"/>
+        </w:rPr>
+        <w:t>dfdf</w:t>
+      </w:r>
+      <w:proofErr w:type="spellEnd"/>
+      <w:r>
+        <w:rPr>
+          <w:color w:val="000000" w:themeColor="text1"/>
+          <w:sz w:val="32"/>
+          <w:szCs w:val="32"/>
+          <w:lang w:val="en-US"/>
+        </w:rPr>
+        <w:t>’]</w:t>
       </w:r>
     </w:p>
     <w:p>
@@ -870,8 +1249,9 @@
           <w:u w:val="single"/>
           <w:lang w:val="en-US"/>
         </w:rPr>
-        <w:t xml:space="preserve">Make app </w:t>
-      </w:r>
+        <w:t xml:space="preserve">Make </w:t>
+      </w:r>
+      <w:proofErr w:type="gramStart"/>
       <w:r>
         <w:rPr>
           <w:color w:val="FF0000"/>
@@ -880,54 +1260,137 @@
           <w:u w:val="single"/>
           <w:lang w:val="en-US"/>
         </w:rPr>
-        <w:t xml:space="preserve"> in a project : </w:t>
-      </w:r>
-      <w:r>
-        <w:rPr>
-          <w:color w:val="FF0000"/>
-          <w:sz w:val="44"/>
-          <w:szCs w:val="44"/>
-          <w:lang w:val="en-US"/>
-        </w:rPr>
-        <w:t>python manage.py startapp app_name</w:t>
-      </w:r>
-    </w:p>
-    <w:p>
-      <w:pPr>
-        <w:rPr>
-          <w:color w:val="000000" w:themeColor="text1"/>
-          <w:sz w:val="44"/>
-          <w:szCs w:val="44"/>
-          <w:lang w:val="en-US"/>
-        </w:rPr>
-      </w:pPr>
-      <w:r>
-        <w:rPr>
-          <w:color w:val="000000" w:themeColor="text1"/>
+        <w:t xml:space="preserve">app </w:t>
+      </w:r>
+      <w:r>
+        <w:rPr>
+          <w:color w:val="FF0000"/>
+          <w:sz w:val="44"/>
+          <w:szCs w:val="44"/>
+          <w:u w:val="single"/>
+          <w:lang w:val="en-US"/>
+        </w:rPr>
+        <w:t xml:space="preserve"> in</w:t>
+      </w:r>
+      <w:proofErr w:type="gramEnd"/>
+      <w:r>
+        <w:rPr>
+          <w:color w:val="FF0000"/>
+          <w:sz w:val="44"/>
+          <w:szCs w:val="44"/>
+          <w:u w:val="single"/>
+          <w:lang w:val="en-US"/>
+        </w:rPr>
+        <w:t xml:space="preserve"> a project : </w:t>
+      </w:r>
+      <w:r>
+        <w:rPr>
+          <w:color w:val="FF0000"/>
+          <w:sz w:val="44"/>
+          <w:szCs w:val="44"/>
+          <w:lang w:val="en-US"/>
+        </w:rPr>
+        <w:t xml:space="preserve">python manage.py </w:t>
+      </w:r>
+      <w:proofErr w:type="spellStart"/>
+      <w:r>
+        <w:rPr>
+          <w:color w:val="FF0000"/>
+          <w:sz w:val="44"/>
+          <w:szCs w:val="44"/>
+          <w:lang w:val="en-US"/>
+        </w:rPr>
+        <w:t>startapp</w:t>
+      </w:r>
+      <w:proofErr w:type="spellEnd"/>
+      <w:r>
+        <w:rPr>
+          <w:color w:val="FF0000"/>
           <w:sz w:val="44"/>
           <w:szCs w:val="44"/>
           <w:lang w:val="en-US"/>
         </w:rPr>
         <w:t xml:space="preserve"> </w:t>
       </w:r>
-    </w:p>
-    <w:p>
-      <w:pPr>
-        <w:rPr>
-          <w:color w:val="000000" w:themeColor="text1"/>
-          <w:sz w:val="44"/>
-          <w:szCs w:val="44"/>
-          <w:lang w:val="en-US"/>
-        </w:rPr>
-      </w:pPr>
-      <w:r>
-        <w:rPr>
-          <w:color w:val="000000" w:themeColor="text1"/>
-          <w:sz w:val="44"/>
-          <w:szCs w:val="44"/>
-          <w:lang w:val="en-US"/>
-        </w:rPr>
-        <w:t>After create app go to main project then Installed_app under write new app name</w:t>
+      <w:proofErr w:type="spellStart"/>
+      <w:r>
+        <w:rPr>
+          <w:color w:val="FF0000"/>
+          <w:sz w:val="44"/>
+          <w:szCs w:val="44"/>
+          <w:lang w:val="en-US"/>
+        </w:rPr>
+        <w:t>app_name</w:t>
+      </w:r>
+      <w:proofErr w:type="spellEnd"/>
+    </w:p>
+    <w:p>
+      <w:pPr>
+        <w:rPr>
+          <w:color w:val="000000" w:themeColor="text1"/>
+          <w:sz w:val="44"/>
+          <w:szCs w:val="44"/>
+          <w:lang w:val="en-US"/>
+        </w:rPr>
+      </w:pPr>
+      <w:r>
+        <w:rPr>
+          <w:color w:val="000000" w:themeColor="text1"/>
+          <w:sz w:val="44"/>
+          <w:szCs w:val="44"/>
+          <w:lang w:val="en-US"/>
+        </w:rPr>
+        <w:t xml:space="preserve"> </w:t>
+      </w:r>
+    </w:p>
+    <w:p>
+      <w:pPr>
+        <w:rPr>
+          <w:color w:val="000000" w:themeColor="text1"/>
+          <w:sz w:val="44"/>
+          <w:szCs w:val="44"/>
+          <w:lang w:val="en-US"/>
+        </w:rPr>
+      </w:pPr>
+      <w:r>
+        <w:rPr>
+          <w:color w:val="000000" w:themeColor="text1"/>
+          <w:sz w:val="44"/>
+          <w:szCs w:val="44"/>
+          <w:lang w:val="en-US"/>
+        </w:rPr>
+        <w:t xml:space="preserve">After create app go to main project then </w:t>
+      </w:r>
+      <w:proofErr w:type="spellStart"/>
+      <w:proofErr w:type="gramStart"/>
+      <w:r>
+        <w:rPr>
+          <w:color w:val="000000" w:themeColor="text1"/>
+          <w:sz w:val="44"/>
+          <w:szCs w:val="44"/>
+          <w:lang w:val="en-US"/>
+        </w:rPr>
+        <w:t>Installed</w:t>
+      </w:r>
+      <w:proofErr w:type="gramEnd"/>
+      <w:r>
+        <w:rPr>
+          <w:color w:val="000000" w:themeColor="text1"/>
+          <w:sz w:val="44"/>
+          <w:szCs w:val="44"/>
+          <w:lang w:val="en-US"/>
+        </w:rPr>
+        <w:t>_app</w:t>
+      </w:r>
+      <w:proofErr w:type="spellEnd"/>
+      <w:r>
+        <w:rPr>
+          <w:color w:val="000000" w:themeColor="text1"/>
+          <w:sz w:val="44"/>
+          <w:szCs w:val="44"/>
+          <w:lang w:val="en-US"/>
+        </w:rPr>
+        <w:t xml:space="preserve"> under write new app name</w:t>
       </w:r>
     </w:p>
     <w:p>
@@ -1037,6 +1500,7 @@
           <w:lang w:val="en-US"/>
         </w:rPr>
       </w:pPr>
+      <w:proofErr w:type="spellStart"/>
       <w:r>
         <w:rPr>
           <w:color w:val="000000" w:themeColor="text1"/>
@@ -1046,6 +1510,7 @@
         </w:rPr>
         <w:t>Mkdir</w:t>
       </w:r>
+      <w:proofErr w:type="spellEnd"/>
       <w:r>
         <w:rPr>
           <w:color w:val="000000" w:themeColor="text1"/>
@@ -1091,51 +1556,124 @@
           <w:szCs w:val="44"/>
           <w:lang w:val="en-US"/>
         </w:rPr>
-        <w:t xml:space="preserve"> pyton</w:t>
-      </w:r>
-      <w:r>
-        <w:rPr>
-          <w:color w:val="000000" w:themeColor="text1"/>
-          <w:sz w:val="44"/>
-          <w:szCs w:val="44"/>
-          <w:lang w:val="en-US"/>
-        </w:rPr>
-        <w:t xml:space="preserve"> deractory:</w:t>
-      </w:r>
-      <w:r>
         <w:t xml:space="preserve"> </w:t>
       </w:r>
-      <w:r>
-        <w:rPr>
-          <w:color w:val="FF0000"/>
-          <w:sz w:val="44"/>
-          <w:szCs w:val="44"/>
-          <w:lang w:val="en-US"/>
-        </w:rPr>
-        <w:t>python3 -m venv env</w:t>
-      </w:r>
-    </w:p>
-    <w:p>
-      <w:pPr>
-        <w:rPr>
-          <w:color w:val="000000" w:themeColor="text1"/>
-          <w:sz w:val="44"/>
-          <w:szCs w:val="44"/>
-          <w:lang w:val="en-US"/>
-        </w:rPr>
-      </w:pPr>
-      <w:r>
-        <w:rPr>
-          <w:color w:val="000000" w:themeColor="text1"/>
-          <w:sz w:val="44"/>
-          <w:szCs w:val="44"/>
-          <w:lang w:val="en-US"/>
-        </w:rPr>
-        <w:t xml:space="preserve"> Activete :</w:t>
-      </w:r>
-      <w:r>
+      <w:proofErr w:type="spellStart"/>
+      <w:r>
+        <w:rPr>
+          <w:color w:val="000000" w:themeColor="text1"/>
+          <w:sz w:val="44"/>
+          <w:szCs w:val="44"/>
+          <w:lang w:val="en-US"/>
+        </w:rPr>
+        <w:t>pyton</w:t>
+      </w:r>
+      <w:proofErr w:type="spellEnd"/>
+      <w:r>
+        <w:rPr>
+          <w:color w:val="000000" w:themeColor="text1"/>
+          <w:sz w:val="44"/>
+          <w:szCs w:val="44"/>
+          <w:lang w:val="en-US"/>
+        </w:rPr>
         <w:t xml:space="preserve"> </w:t>
       </w:r>
+      <w:proofErr w:type="spellStart"/>
+      <w:r>
+        <w:rPr>
+          <w:color w:val="000000" w:themeColor="text1"/>
+          <w:sz w:val="44"/>
+          <w:szCs w:val="44"/>
+          <w:lang w:val="en-US"/>
+        </w:rPr>
+        <w:t>deractory</w:t>
+      </w:r>
+      <w:proofErr w:type="spellEnd"/>
+      <w:r>
+        <w:rPr>
+          <w:color w:val="000000" w:themeColor="text1"/>
+          <w:sz w:val="44"/>
+          <w:szCs w:val="44"/>
+          <w:lang w:val="en-US"/>
+        </w:rPr>
+        <w:t>:</w:t>
+      </w:r>
+      <w:r>
+        <w:t xml:space="preserve"> </w:t>
+      </w:r>
+      <w:r>
+        <w:rPr>
+          <w:color w:val="FF0000"/>
+          <w:sz w:val="44"/>
+          <w:szCs w:val="44"/>
+          <w:lang w:val="en-US"/>
+        </w:rPr>
+        <w:t xml:space="preserve">python3 -m </w:t>
+      </w:r>
+      <w:proofErr w:type="spellStart"/>
+      <w:r>
+        <w:rPr>
+          <w:color w:val="FF0000"/>
+          <w:sz w:val="44"/>
+          <w:szCs w:val="44"/>
+          <w:lang w:val="en-US"/>
+        </w:rPr>
+        <w:t>venv</w:t>
+      </w:r>
+      <w:proofErr w:type="spellEnd"/>
+      <w:r>
+        <w:rPr>
+          <w:color w:val="FF0000"/>
+          <w:sz w:val="44"/>
+          <w:szCs w:val="44"/>
+          <w:lang w:val="en-US"/>
+        </w:rPr>
+        <w:t xml:space="preserve"> env</w:t>
+      </w:r>
+    </w:p>
+    <w:p>
+      <w:pPr>
+        <w:rPr>
+          <w:color w:val="000000" w:themeColor="text1"/>
+          <w:sz w:val="44"/>
+          <w:szCs w:val="44"/>
+          <w:lang w:val="en-US"/>
+        </w:rPr>
+      </w:pPr>
+      <w:r>
+        <w:rPr>
+          <w:color w:val="000000" w:themeColor="text1"/>
+          <w:sz w:val="44"/>
+          <w:szCs w:val="44"/>
+          <w:lang w:val="en-US"/>
+        </w:rPr>
+        <w:t xml:space="preserve"> </w:t>
+      </w:r>
+      <w:proofErr w:type="spellStart"/>
+      <w:proofErr w:type="gramStart"/>
+      <w:r>
+        <w:rPr>
+          <w:color w:val="000000" w:themeColor="text1"/>
+          <w:sz w:val="44"/>
+          <w:szCs w:val="44"/>
+          <w:lang w:val="en-US"/>
+        </w:rPr>
+        <w:t>Activete</w:t>
+      </w:r>
+      <w:proofErr w:type="spellEnd"/>
+      <w:r>
+        <w:rPr>
+          <w:color w:val="000000" w:themeColor="text1"/>
+          <w:sz w:val="44"/>
+          <w:szCs w:val="44"/>
+          <w:lang w:val="en-US"/>
+        </w:rPr>
+        <w:t xml:space="preserve"> :</w:t>
+      </w:r>
+      <w:proofErr w:type="gramEnd"/>
+      <w:r>
+        <w:t xml:space="preserve"> </w:t>
+      </w:r>
       <w:r>
         <w:rPr>
           <w:color w:val="FF0000"/>
@@ -1155,24 +1693,37 @@
           <w:lang w:val="en-US"/>
         </w:rPr>
       </w:pPr>
-      <w:r>
-        <w:rPr>
-          <w:color w:val="000000" w:themeColor="text1"/>
-          <w:sz w:val="44"/>
-          <w:szCs w:val="44"/>
-          <w:lang w:val="en-US"/>
-        </w:rPr>
-        <w:t xml:space="preserve">Dectivate: </w:t>
-      </w:r>
-      <w:r>
-        <w:rPr>
-          <w:color w:val="FF0000"/>
+      <w:proofErr w:type="spellStart"/>
+      <w:r>
+        <w:rPr>
+          <w:color w:val="000000" w:themeColor="text1"/>
           <w:sz w:val="44"/>
           <w:szCs w:val="44"/>
           <w:lang w:val="en-US"/>
         </w:rPr>
         <w:t>Dectivate</w:t>
       </w:r>
+      <w:proofErr w:type="spellEnd"/>
+      <w:r>
+        <w:rPr>
+          <w:color w:val="000000" w:themeColor="text1"/>
+          <w:sz w:val="44"/>
+          <w:szCs w:val="44"/>
+          <w:lang w:val="en-US"/>
+        </w:rPr>
+        <w:t xml:space="preserve">: </w:t>
+      </w:r>
+      <w:proofErr w:type="spellStart"/>
+      <w:r>
+        <w:rPr>
+          <w:color w:val="FF0000"/>
+          <w:sz w:val="44"/>
+          <w:szCs w:val="44"/>
+          <w:lang w:val="en-US"/>
+        </w:rPr>
+        <w:t>Dectivate</w:t>
+      </w:r>
+      <w:proofErr w:type="spellEnd"/>
     </w:p>
     <w:p>
       <w:pPr>
@@ -1190,18 +1741,9 @@
           <w:szCs w:val="44"/>
           <w:lang w:val="en-US"/>
         </w:rPr>
-        <w:t xml:space="preserve">Now chack:  pip3 list </w:t>
-      </w:r>
-    </w:p>
-    <w:p>
-      <w:pPr>
-        <w:rPr>
-          <w:color w:val="000000" w:themeColor="text1"/>
-          <w:sz w:val="44"/>
-          <w:szCs w:val="44"/>
-          <w:lang w:val="en-US"/>
-        </w:rPr>
-      </w:pPr>
+        <w:t xml:space="preserve">Now </w:t>
+      </w:r>
+      <w:proofErr w:type="spellStart"/>
       <w:r>
         <w:rPr>
           <w:color w:val="70AD47" w:themeColor="accent6"/>
@@ -1209,17 +1751,9 @@
           <w:szCs w:val="44"/>
           <w:lang w:val="en-US"/>
         </w:rPr>
-        <w:t>Then chack :</w:t>
-      </w:r>
-      <w:r>
-        <w:rPr>
-          <w:color w:val="FF0000"/>
-          <w:sz w:val="44"/>
-          <w:szCs w:val="44"/>
-          <w:lang w:val="en-US"/>
-        </w:rPr>
-        <w:t xml:space="preserve">django-admin –version </w:t>
-      </w:r>
+        <w:t>chack</w:t>
+      </w:r>
+      <w:proofErr w:type="spellEnd"/>
       <w:r>
         <w:rPr>
           <w:color w:val="70AD47" w:themeColor="accent6"/>
@@ -1227,17 +1761,118 @@
           <w:szCs w:val="44"/>
           <w:lang w:val="en-US"/>
         </w:rPr>
-        <w:t xml:space="preserve">if dajango not install then install: </w:t>
-      </w:r>
-      <w:r>
-        <w:rPr>
-          <w:color w:val="FF0000"/>
-          <w:sz w:val="44"/>
-          <w:szCs w:val="44"/>
-          <w:lang w:val="en-US"/>
-        </w:rPr>
-        <w:t>pip3 install django</w:t>
-      </w:r>
+        <w:t xml:space="preserve">:  pip3 list </w:t>
+      </w:r>
+    </w:p>
+    <w:p>
+      <w:pPr>
+        <w:rPr>
+          <w:color w:val="000000" w:themeColor="text1"/>
+          <w:sz w:val="44"/>
+          <w:szCs w:val="44"/>
+          <w:lang w:val="en-US"/>
+        </w:rPr>
+      </w:pPr>
+      <w:r>
+        <w:rPr>
+          <w:color w:val="70AD47" w:themeColor="accent6"/>
+          <w:sz w:val="44"/>
+          <w:szCs w:val="44"/>
+          <w:lang w:val="en-US"/>
+        </w:rPr>
+        <w:t xml:space="preserve">Then </w:t>
+      </w:r>
+      <w:proofErr w:type="spellStart"/>
+      <w:proofErr w:type="gramStart"/>
+      <w:r>
+        <w:rPr>
+          <w:color w:val="70AD47" w:themeColor="accent6"/>
+          <w:sz w:val="44"/>
+          <w:szCs w:val="44"/>
+          <w:lang w:val="en-US"/>
+        </w:rPr>
+        <w:t>chack</w:t>
+      </w:r>
+      <w:proofErr w:type="spellEnd"/>
+      <w:r>
+        <w:rPr>
+          <w:color w:val="70AD47" w:themeColor="accent6"/>
+          <w:sz w:val="44"/>
+          <w:szCs w:val="44"/>
+          <w:lang w:val="en-US"/>
+        </w:rPr>
+        <w:t xml:space="preserve"> :</w:t>
+      </w:r>
+      <w:proofErr w:type="spellStart"/>
+      <w:r>
+        <w:rPr>
+          <w:color w:val="FF0000"/>
+          <w:sz w:val="44"/>
+          <w:szCs w:val="44"/>
+          <w:lang w:val="en-US"/>
+        </w:rPr>
+        <w:t>django</w:t>
+      </w:r>
+      <w:proofErr w:type="spellEnd"/>
+      <w:proofErr w:type="gramEnd"/>
+      <w:r>
+        <w:rPr>
+          <w:color w:val="FF0000"/>
+          <w:sz w:val="44"/>
+          <w:szCs w:val="44"/>
+          <w:lang w:val="en-US"/>
+        </w:rPr>
+        <w:t xml:space="preserve">-admin –version </w:t>
+      </w:r>
+      <w:r>
+        <w:rPr>
+          <w:color w:val="70AD47" w:themeColor="accent6"/>
+          <w:sz w:val="44"/>
+          <w:szCs w:val="44"/>
+          <w:lang w:val="en-US"/>
+        </w:rPr>
+        <w:t xml:space="preserve">if </w:t>
+      </w:r>
+      <w:proofErr w:type="spellStart"/>
+      <w:r>
+        <w:rPr>
+          <w:color w:val="70AD47" w:themeColor="accent6"/>
+          <w:sz w:val="44"/>
+          <w:szCs w:val="44"/>
+          <w:lang w:val="en-US"/>
+        </w:rPr>
+        <w:t>dajango</w:t>
+      </w:r>
+      <w:proofErr w:type="spellEnd"/>
+      <w:r>
+        <w:rPr>
+          <w:color w:val="70AD47" w:themeColor="accent6"/>
+          <w:sz w:val="44"/>
+          <w:szCs w:val="44"/>
+          <w:lang w:val="en-US"/>
+        </w:rPr>
+        <w:t xml:space="preserve"> not install then install: </w:t>
+      </w:r>
+      <w:r>
+        <w:rPr>
+          <w:color w:val="FF0000"/>
+          <w:sz w:val="44"/>
+          <w:szCs w:val="44"/>
+          <w:lang w:val="en-US"/>
+        </w:rPr>
+        <w:t xml:space="preserve">pip3 install </w:t>
+      </w:r>
+      <w:proofErr w:type="spellStart"/>
+      <w:r>
+        <w:rPr>
+          <w:color w:val="FF0000"/>
+          <w:sz w:val="44"/>
+          <w:szCs w:val="44"/>
+          <w:lang w:val="en-US"/>
+        </w:rPr>
+        <w:t>django</w:t>
+      </w:r>
+      <w:proofErr w:type="spellEnd"/>
     </w:p>
     <w:p>
       <w:pPr>
@@ -1298,6 +1933,16 @@
           </wp:inline>
         </w:drawing>
       </w:r>
+    </w:p>
+    <w:p>
+      <w:pPr>
+        <w:rPr>
+          <w:color w:val="000000" w:themeColor="text1"/>
+          <w:sz w:val="44"/>
+          <w:szCs w:val="44"/>
+          <w:lang w:val="en-US"/>
+        </w:rPr>
+      </w:pPr>
     </w:p>
     <w:p>
       <w:pPr>
